--- a/doc/lssctc reports/Report3_Software Requirement Specification - LSSCTC.docx
+++ b/doc/lssctc reports/Report3_Software Requirement Specification - LSSCTC.docx
@@ -1281,9 +1281,9 @@
       <w:pPr>
         <w:pStyle w:val="2"/>
       </w:pPr>
-      <w:bookmarkStart w:id="0" w:name="_Toc83330363"/>
-      <w:bookmarkStart w:id="1" w:name="_Toc83330272"/>
-      <w:bookmarkStart w:id="2" w:name="_Toc30787"/>
+      <w:bookmarkStart w:id="0" w:name="_Toc30787"/>
+      <w:bookmarkStart w:id="1" w:name="_Toc83330363"/>
+      <w:bookmarkStart w:id="2" w:name="_Toc83330272"/>
       <w:r>
         <w:t>I. Record of Changes</w:t>
       </w:r>
@@ -2858,9 +2858,9 @@
         </w:rPr>
         <w:drawing>
           <wp:inline distT="0" distB="0" distL="114300" distR="114300">
-            <wp:extent cx="9767570" cy="11640820"/>
-            <wp:effectExtent l="0" t="0" r="1270" b="2540"/>
-            <wp:docPr id="18" name="Picture 18" descr="LSSCTC-System-Design-Use Case Diagram (1)"/>
+            <wp:extent cx="9745980" cy="13066395"/>
+            <wp:effectExtent l="0" t="0" r="7620" b="9525"/>
+            <wp:docPr id="10" name="Picture 10" descr="LSSCTC-System-Design-UC"/>
             <wp:cNvGraphicFramePr>
               <a:graphicFrameLocks xmlns:a="http://schemas.openxmlformats.org/drawingml/2006/main" noChangeAspect="1"/>
             </wp:cNvGraphicFramePr>
@@ -2868,7 +2868,7 @@
               <a:graphicData uri="http://schemas.openxmlformats.org/drawingml/2006/picture">
                 <pic:pic xmlns:pic="http://schemas.openxmlformats.org/drawingml/2006/picture">
                   <pic:nvPicPr>
-                    <pic:cNvPr id="18" name="Picture 18" descr="LSSCTC-System-Design-Use Case Diagram (1)"/>
+                    <pic:cNvPr id="10" name="Picture 10" descr="LSSCTC-System-Design-UC"/>
                     <pic:cNvPicPr>
                       <a:picLocks noChangeAspect="1"/>
                     </pic:cNvPicPr>
@@ -2882,7 +2882,7 @@
                   <pic:spPr>
                     <a:xfrm>
                       <a:off x="0" y="0"/>
-                      <a:ext cx="9767570" cy="11640820"/>
+                      <a:ext cx="9745980" cy="13066395"/>
                     </a:xfrm>
                     <a:prstGeom prst="rect">
                       <a:avLst/>
@@ -2912,535 +2912,12 @@
     </w:p>
     <w:p>
       <w:pPr>
-        <w:jc w:val="both"/>
-        <w:rPr>
-          <w:i/>
-          <w:color w:val="0000FF"/>
-        </w:rPr>
-      </w:pPr>
-      <w:r>
-        <w:rPr>
-          <w:i/>
-          <w:color w:val="0000FF"/>
-        </w:rPr>
-        <w:t>This part describes the use cases, you can follow the table form as below]</w:t>
-      </w:r>
-    </w:p>
-    <w:tbl>
-      <w:tblPr>
-        <w:tblStyle w:val="9"/>
-        <w:tblW w:w="9045" w:type="dxa"/>
-        <w:tblInd w:w="-5" w:type="dxa"/>
-        <w:tblLayout w:type="autofit"/>
-        <w:tblCellMar>
-          <w:top w:w="0" w:type="dxa"/>
-          <w:left w:w="108" w:type="dxa"/>
-          <w:bottom w:w="0" w:type="dxa"/>
-          <w:right w:w="108" w:type="dxa"/>
-        </w:tblCellMar>
-      </w:tblPr>
-      <w:tblGrid>
-        <w:gridCol w:w="520"/>
-        <w:gridCol w:w="3024"/>
-        <w:gridCol w:w="1843"/>
-        <w:gridCol w:w="3658"/>
-      </w:tblGrid>
-      <w:tr>
-        <w:tblPrEx>
-          <w:tblCellMar>
-            <w:top w:w="0" w:type="dxa"/>
-            <w:left w:w="108" w:type="dxa"/>
-            <w:bottom w:w="0" w:type="dxa"/>
-            <w:right w:w="108" w:type="dxa"/>
-          </w:tblCellMar>
-        </w:tblPrEx>
-        <w:trPr>
-          <w:trHeight w:val="288" w:hRule="atLeast"/>
-        </w:trPr>
-        <w:tc>
-          <w:tcPr>
-            <w:tcW w:w="520" w:type="dxa"/>
-            <w:tcBorders>
-              <w:top w:val="single" w:color="auto" w:sz="4" w:space="0"/>
-              <w:left w:val="single" w:color="auto" w:sz="4" w:space="0"/>
-              <w:bottom w:val="single" w:color="auto" w:sz="4" w:space="0"/>
-              <w:right w:val="single" w:color="auto" w:sz="4" w:space="0"/>
-            </w:tcBorders>
-            <w:shd w:val="clear" w:color="auto" w:fill="FFE8E1"/>
-          </w:tcPr>
-          <w:p>
-            <w:pPr>
-              <w:spacing w:after="0" w:line="240" w:lineRule="auto"/>
-              <w:jc w:val="center"/>
-              <w:rPr>
-                <w:rFonts w:cstheme="minorHAnsi"/>
-                <w:b/>
-              </w:rPr>
-            </w:pPr>
-            <w:r>
-              <w:rPr>
-                <w:rFonts w:cstheme="minorHAnsi"/>
-                <w:b/>
-              </w:rPr>
-              <w:t>ID</w:t>
-            </w:r>
-          </w:p>
-        </w:tc>
-        <w:tc>
-          <w:tcPr>
-            <w:tcW w:w="3024" w:type="dxa"/>
-            <w:tcBorders>
-              <w:top w:val="single" w:color="auto" w:sz="4" w:space="0"/>
-              <w:left w:val="nil"/>
-              <w:bottom w:val="single" w:color="auto" w:sz="4" w:space="0"/>
-              <w:right w:val="single" w:color="auto" w:sz="4" w:space="0"/>
-            </w:tcBorders>
-            <w:shd w:val="clear" w:color="auto" w:fill="FFE8E1"/>
-            <w:noWrap/>
-            <w:vAlign w:val="bottom"/>
-          </w:tcPr>
-          <w:p>
-            <w:pPr>
-              <w:spacing w:after="0" w:line="240" w:lineRule="auto"/>
-              <w:rPr>
-                <w:rFonts w:cstheme="minorHAnsi"/>
-                <w:b/>
-              </w:rPr>
-            </w:pPr>
-            <w:r>
-              <w:rPr>
-                <w:rFonts w:cstheme="minorHAnsi"/>
-                <w:b/>
-              </w:rPr>
-              <w:t>Use Case</w:t>
-            </w:r>
-          </w:p>
-        </w:tc>
-        <w:tc>
-          <w:tcPr>
-            <w:tcW w:w="1843" w:type="dxa"/>
-            <w:tcBorders>
-              <w:top w:val="single" w:color="auto" w:sz="4" w:space="0"/>
-              <w:left w:val="nil"/>
-              <w:bottom w:val="single" w:color="auto" w:sz="4" w:space="0"/>
-              <w:right w:val="single" w:color="auto" w:sz="4" w:space="0"/>
-            </w:tcBorders>
-            <w:shd w:val="clear" w:color="auto" w:fill="FFE8E1"/>
-            <w:noWrap/>
-            <w:vAlign w:val="bottom"/>
-          </w:tcPr>
-          <w:p>
-            <w:pPr>
-              <w:spacing w:after="0" w:line="240" w:lineRule="auto"/>
-              <w:rPr>
-                <w:rFonts w:cstheme="minorHAnsi"/>
-                <w:b/>
-              </w:rPr>
-            </w:pPr>
-            <w:r>
-              <w:rPr>
-                <w:rFonts w:cstheme="minorHAnsi"/>
-                <w:b/>
-              </w:rPr>
-              <w:t>Actors</w:t>
-            </w:r>
-          </w:p>
-        </w:tc>
-        <w:tc>
-          <w:tcPr>
-            <w:tcW w:w="3658" w:type="dxa"/>
-            <w:tcBorders>
-              <w:top w:val="single" w:color="auto" w:sz="4" w:space="0"/>
-              <w:left w:val="nil"/>
-              <w:bottom w:val="single" w:color="auto" w:sz="4" w:space="0"/>
-              <w:right w:val="single" w:color="auto" w:sz="4" w:space="0"/>
-            </w:tcBorders>
-            <w:shd w:val="clear" w:color="auto" w:fill="FFE8E1"/>
-          </w:tcPr>
-          <w:p>
-            <w:pPr>
-              <w:spacing w:after="0" w:line="240" w:lineRule="auto"/>
-              <w:rPr>
-                <w:rFonts w:cstheme="minorHAnsi"/>
-                <w:b/>
-              </w:rPr>
-            </w:pPr>
-            <w:r>
-              <w:rPr>
-                <w:rFonts w:cstheme="minorHAnsi"/>
-                <w:b/>
-              </w:rPr>
-              <w:t>Use Case Description</w:t>
-            </w:r>
-          </w:p>
-        </w:tc>
-      </w:tr>
-      <w:tr>
-        <w:tblPrEx>
-          <w:tblCellMar>
-            <w:top w:w="0" w:type="dxa"/>
-            <w:left w:w="108" w:type="dxa"/>
-            <w:bottom w:w="0" w:type="dxa"/>
-            <w:right w:w="108" w:type="dxa"/>
-          </w:tblCellMar>
-        </w:tblPrEx>
-        <w:trPr>
-          <w:trHeight w:val="288" w:hRule="atLeast"/>
-        </w:trPr>
-        <w:tc>
-          <w:tcPr>
-            <w:tcW w:w="520" w:type="dxa"/>
-            <w:tcBorders>
-              <w:top w:val="nil"/>
-              <w:left w:val="single" w:color="auto" w:sz="4" w:space="0"/>
-              <w:bottom w:val="single" w:color="auto" w:sz="4" w:space="0"/>
-              <w:right w:val="single" w:color="auto" w:sz="4" w:space="0"/>
-            </w:tcBorders>
-          </w:tcPr>
-          <w:p>
-            <w:pPr>
-              <w:spacing w:after="0" w:line="240" w:lineRule="auto"/>
-              <w:jc w:val="center"/>
-              <w:rPr>
-                <w:rFonts w:eastAsia="Times New Roman" w:cstheme="minorHAnsi"/>
-                <w:color w:val="000000"/>
-                <w:lang w:val="en-US"/>
-              </w:rPr>
-            </w:pPr>
-            <w:r>
-              <w:rPr>
-                <w:rFonts w:eastAsia="Times New Roman" w:cstheme="minorHAnsi"/>
-                <w:color w:val="000000"/>
-                <w:lang w:val="en-US"/>
-              </w:rPr>
-              <w:t>01</w:t>
-            </w:r>
-          </w:p>
-        </w:tc>
-        <w:tc>
-          <w:tcPr>
-            <w:tcW w:w="3024" w:type="dxa"/>
-            <w:tcBorders>
-              <w:top w:val="nil"/>
-              <w:left w:val="nil"/>
-              <w:bottom w:val="single" w:color="auto" w:sz="4" w:space="0"/>
-              <w:right w:val="single" w:color="auto" w:sz="4" w:space="0"/>
-            </w:tcBorders>
-            <w:shd w:val="clear" w:color="auto" w:fill="auto"/>
-            <w:noWrap/>
-          </w:tcPr>
-          <w:p>
-            <w:pPr>
-              <w:spacing w:after="0" w:line="240" w:lineRule="auto"/>
-            </w:pPr>
-            <w:r>
-              <w:t>View Menu</w:t>
-            </w:r>
-          </w:p>
-        </w:tc>
-        <w:tc>
-          <w:tcPr>
-            <w:tcW w:w="1843" w:type="dxa"/>
-            <w:tcBorders>
-              <w:top w:val="nil"/>
-              <w:left w:val="nil"/>
-              <w:bottom w:val="single" w:color="auto" w:sz="4" w:space="0"/>
-              <w:right w:val="single" w:color="auto" w:sz="4" w:space="0"/>
-            </w:tcBorders>
-            <w:shd w:val="clear" w:color="auto" w:fill="auto"/>
-            <w:noWrap/>
-          </w:tcPr>
-          <w:p>
-            <w:pPr>
-              <w:spacing w:after="0" w:line="240" w:lineRule="auto"/>
-              <w:rPr>
-                <w:rFonts w:eastAsia="Times New Roman" w:cstheme="minorHAnsi"/>
-                <w:color w:val="000000"/>
-                <w:lang w:val="en-US"/>
-              </w:rPr>
-            </w:pPr>
-            <w:r>
-              <w:rPr>
-                <w:rFonts w:eastAsia="Times New Roman" w:cstheme="minorHAnsi"/>
-                <w:color w:val="000000"/>
-                <w:lang w:val="en-US"/>
-              </w:rPr>
-              <w:t>Patron</w:t>
-            </w:r>
-            <w:bookmarkStart w:id="27" w:name="_GoBack"/>
-            <w:bookmarkEnd w:id="27"/>
-          </w:p>
-        </w:tc>
-        <w:tc>
-          <w:tcPr>
-            <w:tcW w:w="3658" w:type="dxa"/>
-            <w:tcBorders>
-              <w:top w:val="nil"/>
-              <w:left w:val="nil"/>
-              <w:bottom w:val="single" w:color="auto" w:sz="4" w:space="0"/>
-              <w:right w:val="single" w:color="auto" w:sz="4" w:space="0"/>
-            </w:tcBorders>
-          </w:tcPr>
-          <w:p>
-            <w:pPr>
-              <w:spacing w:after="0" w:line="240" w:lineRule="auto"/>
-              <w:rPr>
-                <w:rFonts w:eastAsia="Times New Roman" w:cstheme="minorHAnsi"/>
-                <w:color w:val="000000"/>
-                <w:lang w:val="en-US"/>
-              </w:rPr>
-            </w:pPr>
-          </w:p>
-        </w:tc>
-      </w:tr>
-      <w:tr>
-        <w:tblPrEx>
-          <w:tblCellMar>
-            <w:top w:w="0" w:type="dxa"/>
-            <w:left w:w="108" w:type="dxa"/>
-            <w:bottom w:w="0" w:type="dxa"/>
-            <w:right w:w="108" w:type="dxa"/>
-          </w:tblCellMar>
-        </w:tblPrEx>
-        <w:trPr>
-          <w:trHeight w:val="288" w:hRule="atLeast"/>
-        </w:trPr>
-        <w:tc>
-          <w:tcPr>
-            <w:tcW w:w="520" w:type="dxa"/>
-            <w:tcBorders>
-              <w:top w:val="nil"/>
-              <w:left w:val="single" w:color="auto" w:sz="4" w:space="0"/>
-              <w:bottom w:val="single" w:color="auto" w:sz="4" w:space="0"/>
-              <w:right w:val="single" w:color="auto" w:sz="4" w:space="0"/>
-            </w:tcBorders>
-          </w:tcPr>
-          <w:p>
-            <w:pPr>
-              <w:spacing w:after="0" w:line="240" w:lineRule="auto"/>
-              <w:jc w:val="center"/>
-              <w:rPr>
-                <w:rFonts w:eastAsia="Times New Roman" w:cstheme="minorHAnsi"/>
-                <w:color w:val="000000"/>
-                <w:lang w:val="en-US"/>
-              </w:rPr>
-            </w:pPr>
-            <w:r>
-              <w:rPr>
-                <w:rFonts w:eastAsia="Times New Roman" w:cstheme="minorHAnsi"/>
-                <w:color w:val="000000"/>
-                <w:lang w:val="en-US"/>
-              </w:rPr>
-              <w:t>02</w:t>
-            </w:r>
-          </w:p>
-        </w:tc>
-        <w:tc>
-          <w:tcPr>
-            <w:tcW w:w="3024" w:type="dxa"/>
-            <w:tcBorders>
-              <w:top w:val="nil"/>
-              <w:left w:val="nil"/>
-              <w:bottom w:val="single" w:color="auto" w:sz="4" w:space="0"/>
-              <w:right w:val="single" w:color="auto" w:sz="4" w:space="0"/>
-            </w:tcBorders>
-            <w:shd w:val="clear" w:color="auto" w:fill="auto"/>
-            <w:noWrap/>
-          </w:tcPr>
-          <w:p>
-            <w:pPr>
-              <w:spacing w:after="0" w:line="240" w:lineRule="auto"/>
-              <w:rPr>
-                <w:rFonts w:eastAsia="Times New Roman" w:cstheme="minorHAnsi"/>
-                <w:color w:val="000000"/>
-                <w:lang w:val="en-US"/>
-              </w:rPr>
-            </w:pPr>
-            <w:r>
-              <w:rPr>
-                <w:rFonts w:eastAsia="Times New Roman" w:cstheme="minorHAnsi"/>
-                <w:lang w:val="en-US"/>
-              </w:rPr>
-              <w:t>Order a Meal</w:t>
-            </w:r>
-          </w:p>
-        </w:tc>
-        <w:tc>
-          <w:tcPr>
-            <w:tcW w:w="1843" w:type="dxa"/>
-            <w:tcBorders>
-              <w:top w:val="nil"/>
-              <w:left w:val="nil"/>
-              <w:bottom w:val="single" w:color="auto" w:sz="4" w:space="0"/>
-              <w:right w:val="single" w:color="auto" w:sz="4" w:space="0"/>
-            </w:tcBorders>
-            <w:shd w:val="clear" w:color="auto" w:fill="auto"/>
-            <w:noWrap/>
-          </w:tcPr>
-          <w:p>
-            <w:pPr>
-              <w:spacing w:after="0" w:line="240" w:lineRule="auto"/>
-              <w:rPr>
-                <w:rFonts w:eastAsia="Times New Roman" w:cstheme="minorHAnsi"/>
-                <w:color w:val="000000"/>
-                <w:lang w:val="en-US"/>
-              </w:rPr>
-            </w:pPr>
-            <w:r>
-              <w:rPr>
-                <w:rFonts w:eastAsia="Times New Roman" w:cstheme="minorHAnsi"/>
-                <w:color w:val="000000"/>
-                <w:lang w:val="en-US"/>
-              </w:rPr>
-              <w:t> Patron</w:t>
-            </w:r>
-          </w:p>
-        </w:tc>
-        <w:tc>
-          <w:tcPr>
-            <w:tcW w:w="3658" w:type="dxa"/>
-            <w:tcBorders>
-              <w:top w:val="nil"/>
-              <w:left w:val="nil"/>
-              <w:bottom w:val="single" w:color="auto" w:sz="4" w:space="0"/>
-              <w:right w:val="single" w:color="auto" w:sz="4" w:space="0"/>
-            </w:tcBorders>
-          </w:tcPr>
-          <w:p>
-            <w:pPr>
-              <w:spacing w:after="0" w:line="240" w:lineRule="auto"/>
-              <w:rPr>
-                <w:rFonts w:eastAsia="Times New Roman" w:cstheme="minorHAnsi"/>
-                <w:color w:val="000000"/>
-                <w:lang w:val="en-US"/>
-              </w:rPr>
-            </w:pPr>
-          </w:p>
-        </w:tc>
-      </w:tr>
-      <w:tr>
-        <w:tblPrEx>
-          <w:tblCellMar>
-            <w:top w:w="0" w:type="dxa"/>
-            <w:left w:w="108" w:type="dxa"/>
-            <w:bottom w:w="0" w:type="dxa"/>
-            <w:right w:w="108" w:type="dxa"/>
-          </w:tblCellMar>
-        </w:tblPrEx>
-        <w:trPr>
-          <w:trHeight w:val="288" w:hRule="atLeast"/>
-        </w:trPr>
-        <w:tc>
-          <w:tcPr>
-            <w:tcW w:w="520" w:type="dxa"/>
-            <w:tcBorders>
-              <w:top w:val="single" w:color="auto" w:sz="4" w:space="0"/>
-              <w:left w:val="single" w:color="auto" w:sz="4" w:space="0"/>
-              <w:bottom w:val="single" w:color="auto" w:sz="4" w:space="0"/>
-              <w:right w:val="single" w:color="auto" w:sz="4" w:space="0"/>
-            </w:tcBorders>
-          </w:tcPr>
-          <w:p>
-            <w:pPr>
-              <w:spacing w:after="0" w:line="240" w:lineRule="auto"/>
-              <w:jc w:val="center"/>
-              <w:rPr>
-                <w:rFonts w:eastAsia="Times New Roman" w:cstheme="minorHAnsi"/>
-                <w:color w:val="000000"/>
-                <w:lang w:val="en-US"/>
-              </w:rPr>
-            </w:pPr>
-            <w:r>
-              <w:rPr>
-                <w:rFonts w:eastAsia="Times New Roman" w:cstheme="minorHAnsi"/>
-                <w:color w:val="000000"/>
-                <w:lang w:val="en-US"/>
-              </w:rPr>
-              <w:t>03</w:t>
-            </w:r>
-          </w:p>
-        </w:tc>
-        <w:tc>
-          <w:tcPr>
-            <w:tcW w:w="3024" w:type="dxa"/>
-            <w:tcBorders>
-              <w:top w:val="single" w:color="auto" w:sz="4" w:space="0"/>
-              <w:left w:val="nil"/>
-              <w:bottom w:val="single" w:color="auto" w:sz="4" w:space="0"/>
-              <w:right w:val="single" w:color="auto" w:sz="4" w:space="0"/>
-            </w:tcBorders>
-            <w:shd w:val="clear" w:color="auto" w:fill="auto"/>
-            <w:noWrap/>
-          </w:tcPr>
-          <w:p>
-            <w:pPr>
-              <w:spacing w:after="0" w:line="240" w:lineRule="auto"/>
-              <w:rPr>
-                <w:rFonts w:eastAsia="Times New Roman" w:cstheme="minorHAnsi"/>
-                <w:lang w:val="en-US"/>
-              </w:rPr>
-            </w:pPr>
-            <w:r>
-              <w:rPr>
-                <w:rFonts w:eastAsia="Times New Roman" w:cstheme="minorHAnsi"/>
-                <w:lang w:val="en-US"/>
-              </w:rPr>
-              <w:t>…</w:t>
-            </w:r>
-          </w:p>
-        </w:tc>
-        <w:tc>
-          <w:tcPr>
-            <w:tcW w:w="1843" w:type="dxa"/>
-            <w:tcBorders>
-              <w:top w:val="single" w:color="auto" w:sz="4" w:space="0"/>
-              <w:left w:val="nil"/>
-              <w:bottom w:val="single" w:color="auto" w:sz="4" w:space="0"/>
-              <w:right w:val="single" w:color="auto" w:sz="4" w:space="0"/>
-            </w:tcBorders>
-            <w:shd w:val="clear" w:color="auto" w:fill="auto"/>
-            <w:noWrap/>
-          </w:tcPr>
-          <w:p>
-            <w:pPr>
-              <w:spacing w:after="0" w:line="240" w:lineRule="auto"/>
-              <w:rPr>
-                <w:rFonts w:eastAsia="Times New Roman" w:cstheme="minorHAnsi"/>
-                <w:color w:val="000000"/>
-                <w:lang w:val="en-US"/>
-              </w:rPr>
-            </w:pPr>
-          </w:p>
-        </w:tc>
-        <w:tc>
-          <w:tcPr>
-            <w:tcW w:w="3658" w:type="dxa"/>
-            <w:tcBorders>
-              <w:top w:val="single" w:color="auto" w:sz="4" w:space="0"/>
-              <w:left w:val="nil"/>
-              <w:bottom w:val="single" w:color="auto" w:sz="4" w:space="0"/>
-              <w:right w:val="single" w:color="auto" w:sz="4" w:space="0"/>
-            </w:tcBorders>
-          </w:tcPr>
-          <w:p>
-            <w:pPr>
-              <w:spacing w:after="0" w:line="240" w:lineRule="auto"/>
-              <w:rPr>
-                <w:rFonts w:eastAsia="Times New Roman" w:cstheme="minorHAnsi"/>
-                <w:color w:val="000000"/>
-                <w:lang w:val="en-US"/>
-              </w:rPr>
-            </w:pPr>
-          </w:p>
-        </w:tc>
-      </w:tr>
-    </w:tbl>
-    <w:p>
-      <w:pPr>
         <w:rPr>
           <w:lang w:val="en-US"/>
         </w:rPr>
       </w:pPr>
+      <w:bookmarkStart w:id="27" w:name="_GoBack"/>
+      <w:bookmarkEnd w:id="27"/>
     </w:p>
     <w:p>
       <w:pPr>
@@ -6072,7 +5549,6 @@
         <w:sectPr>
           <w:pgSz w:w="16838" w:h="7013" w:orient="landscape"/>
           <w:pgMar w:top="720" w:right="720" w:bottom="720" w:left="720" w:header="708" w:footer="706" w:gutter="0"/>
-          <w:paperSrc/>
           <w:cols w:space="0" w:num="1"/>
           <w:rtlGutter w:val="0"/>
           <w:docGrid w:linePitch="360" w:charSpace="0"/>
@@ -14842,7 +14318,7 @@
     <w:sdtPr>
       <w:id w:val="-1153064806"/>
       <w:docPartObj>
-        <w:docPartGallery w:val="AutoText"/>
+        <w:docPartGallery w:val="autotext"/>
       </w:docPartObj>
     </w:sdtPr>
     <w:sdtEndPr>
